--- a/Smart_School/certificate/949.docx
+++ b/Smart_School/certificate/949.docx
@@ -334,7 +334,9 @@
               <w:spacing w:after="120"/>
             </w:pPr>
             <w:r>
-              <w:t xml:space="preserve"/>
+              <w:t xml:space="preserve">במחצית למדנו משוואות ב2 נעלמים, פיתחנו כמה שיטות לבעיה זו,בנוסף התעסקנו בבעיות תנועה וזמן ולמדנו איך להתמודד מול זאת
+היה לנו הספקים מעולים!
+הודיה את ילדה מקסימה, שיהיה לך הרבה הצלחה בהמשך! </w:t>
             </w:r>
           </w:p>
         </w:tc>
@@ -375,7 +377,7 @@
               </w:rPr>
             </w:pPr>
             <w:r>
-              <w:t xml:space="preserve"/>
+              <w:t xml:space="preserve">96</w:t>
             </w:r>
           </w:p>
         </w:tc>
@@ -512,7 +514,8 @@
               <w:spacing w:after="120"/>
             </w:pPr>
             <w:r>
-              <w:t xml:space="preserve"/>
+              <w:t xml:space="preserve">במחצית זאת התמקדנו על הבנה חזקה של הטקסטים ולמדנו את השיטות להבנת הנקרא, חזרנו על שאלות חוזרות ופיתחנו שיטות קלות לפיתרתן.
+הודיה את ילדה נהדרת, הרבה הצלחה!</w:t>
             </w:r>
           </w:p>
         </w:tc>
@@ -553,7 +556,7 @@
               </w:rPr>
             </w:pPr>
             <w:r>
-              <w:t xml:space="preserve"/>
+              <w:t xml:space="preserve">86</w:t>
             </w:r>
           </w:p>
         </w:tc>
@@ -690,7 +693,8 @@
               <w:spacing w:after="120"/>
             </w:pPr>
             <w:r>
-              <w:t xml:space="preserve"/>
+              <w:t xml:space="preserve">במחצית זאת למדנו על גדולי ישראל בכל מיני יבשות, על המצב של היהודים בתקופות שלטון שונות,
+הודיה הרבה הצלחה!</w:t>
             </w:r>
           </w:p>
         </w:tc>
@@ -731,7 +735,7 @@
               </w:rPr>
             </w:pPr>
             <w:r>
-              <w:t xml:space="preserve"/>
+              <w:t xml:space="preserve">98</w:t>
             </w:r>
           </w:p>
         </w:tc>

--- a/Smart_School/certificate/949.docx
+++ b/Smart_School/certificate/949.docx
@@ -156,7 +156,8 @@
               <w:spacing w:after="120"/>
             </w:pPr>
             <w:r>
-              <w:t xml:space="preserve"/>
+              <w:t xml:space="preserve">במחצית זאת למדנו חומש שמות עיון, הוספנו מדרשים, וכל דבר הגענו ממש לעומקו, היה אוירה מעולה,
+הודיה הרבה הצלחה! </w:t>
             </w:r>
           </w:p>
         </w:tc>
@@ -197,7 +198,7 @@
               </w:rPr>
             </w:pPr>
             <w:r>
-              <w:t xml:space="preserve"/>
+              <w:t xml:space="preserve">95</w:t>
             </w:r>
           </w:p>
         </w:tc>
